--- a/eng/docx/49.content.docx
+++ b/eng/docx/49.content.docx
@@ -192,14 +192,27 @@
         <w:rPr>
           <w:lang w:val="en_US" w:bidi="en_US"/>
         </w:rPr>
-      </w:r>
-    </w:p>
-    <w:p>
-      <w:pPr/>
-      <w:r>
-        <w:rPr>
-          <w:lang w:val="en_US" w:bidi="en_US"/>
-        </w:rPr>
+        <w:t>EPH</w:t>
+      </w:r>
+      <w:r>
+        <w:rPr>
+          <w:lang w:val="en_US" w:bidi="en_US"/>
+        </w:rPr>
+      </w:r>
+    </w:p>
+    <w:p>
+      <w:pPr/>
+      <w:r>
+        <w:rPr>
+          <w:lang w:val="en_US" w:bidi="en_US"/>
+        </w:rPr>
+      </w:r>
+      <w:r>
+        <w:rPr>
+          <w:i/>
+          <w:lang w:val="en_US" w:bidi="en_US"/>
+        </w:rPr>
+        <w:t>Ephesians 1:1, Ephesians 1:2, Ephesians 1:3, Ephesians 1:4, Ephesians 1:5, Ephesians 1:6, Ephesians 1:7, Ephesians 1:8, Ephesians 1:9, Ephesians 1:10, Ephesians 1:11, Ephesians 1:12, Ephesians 1:13, Ephesians 1:14, Ephesians 1:15, Ephesians 1:16, Ephesians 1:17, Ephesians 1:18, Ephesians 1:19, Ephesians 1:20, Ephesians 1:21, Ephesians 1:22, Ephesians 1:23, Ephesians 2:1, Ephesians 2:2, Ephesians 2:3, Ephesians 2:4, Ephesians 2:5, Ephesians 2:6, Ephesians 2:7, Ephesians 2:8, Ephesians 2:9, Ephesians 2:10, Ephesians 2:11, Ephesians 2:12, Ephesians 2:13, Ephesians 2:14, Ephesians 2:15, Ephesians 2:16, Ephesians 2:17, Ephesians 2:18, Ephesians 2:19, Ephesians 2:20, Ephesians 2:21, Ephesians 2:22, Ephesians 3:1, Ephesians 3:2, Ephesians 3:3, Ephesians 3:4, Ephesians 3:5, Ephesians 3:6, Ephesians 3:7, Ephesians 3:8, Ephesians 3:9, Ephesians 3:10, Ephesians 3:11, Ephesians 3:12, Ephesians 3:13, Ephesians 3:14, Ephesians 3:15, Ephesians 3:16, Ephesians 3:17, Ephesians 3:18, Ephesians 3:19, Ephesians 3:20, Ephesians 3:21, Ephesians 4:1, Ephesians 4:2, Ephesians 4:3, Ephesians 4:4, Ephesians 4:5, Ephesians 4:6, Ephesians 4:7, Ephesians 4:8, Ephesians 4:9, Ephesians 4:10, Ephesians 4:11, Ephesians 4:12, Ephesians 4:13, Ephesians 4:14, Ephesians 4:15, Ephesians 4:16, Ephesians 4:17, Ephesians 4:18, Ephesians 4:19, Ephesians 4:20, Ephesians 4:21, Ephesians 4:22, Ephesians 4:23, Ephesians 4:24, Ephesians 4:25, Ephesians 4:26, Ephesians 4:27, Ephesians 4:28, Ephesians 4:29, Ephesians 4:30, Ephesians 4:31, Ephesians 4:32, Ephesians 5:1, Ephesians 5:2, Ephesians 5:3, Ephesians 5:4, Ephesians 5:5, Ephesians 5:6, Ephesians 5:7, Ephesians 5:8, Ephesians 5:9, Ephesians 5:10, Ephesians 5:11, Ephesians 5:12, Ephesians 5:13, Ephesians 5:14, Ephesians 5:15, Ephesians 5:16, Ephesians 5:17, Ephesians 5:18, Ephesians 5:19, Ephesians 5:20, Ephesians 5:21, Ephesians 5:22, Ephesians 5:23, Ephesians 5:24, Ephesians 5:25, Ephesians 5:26, Ephesians 5:27, Ephesians 5:28, Ephesians 5:29, Ephesians 5:30, Ephesians 5:31, Ephesians 5:32, Ephesians 5:33, Ephesians 6:1, Ephesians 6:2, Ephesians 6:3, Ephesians 6:4, Ephesians 6:5, Ephesians 6:6, Ephesians 6:7, Ephesians 6:8, Ephesians 6:9, Ephesians 6:10, Ephesians 6:11, Ephesians 6:12, Ephesians 6:13, Ephesians 6:14, Ephesians 6:15, Ephesians 6:16, Ephesians 6:17, Ephesians 6:18, Ephesians 6:19, Ephesians 6:20, Ephesians 6:21, Ephesians 6:22, Ephesians 6:23, Ephesians 6:24</w:t>
       </w:r>
       <w:r>
         <w:rPr>
